--- a/BilibiliRanking/B站排行榜数据分析.docx
+++ b/BilibiliRanking/B站排行榜数据分析.docx
@@ -152,7 +152,7 @@
         <w:ind w:left="0" w:right="0" w:firstLine="0"/>
         <w:jc w:val="right"/>
         <w:rPr>
-          <w:rFonts w:hint="eastAsia" w:ascii="宋体" w:hAnsi="宋体" w:eastAsia="宋体" w:cs="宋体"/>
+          <w:rFonts w:hint="default" w:ascii="宋体" w:hAnsi="宋体" w:eastAsia="宋体" w:cs="宋体"/>
           <w:i w:val="0"/>
           <w:iCs w:val="0"/>
           <w:caps w:val="0"/>
@@ -179,31 +179,6 @@
         </w:rPr>
         <w:t>刘智宇   1950083   自动化</w:t>
       </w:r>
-    </w:p>
-    <w:p>
-      <w:pPr>
-        <w:pStyle w:val="3"/>
-        <w:keepNext w:val="0"/>
-        <w:keepLines w:val="0"/>
-        <w:widowControl/>
-        <w:suppressLineNumbers w:val="0"/>
-        <w:shd w:val="clear" w:fill="FFFFFF"/>
-        <w:spacing w:before="144" w:beforeAutospacing="0" w:after="144" w:afterAutospacing="0"/>
-        <w:ind w:left="0" w:right="0" w:firstLine="0"/>
-        <w:jc w:val="right"/>
-        <w:rPr>
-          <w:rFonts w:hint="default" w:ascii="宋体" w:hAnsi="宋体" w:eastAsia="宋体" w:cs="宋体"/>
-          <w:i w:val="0"/>
-          <w:iCs w:val="0"/>
-          <w:caps w:val="0"/>
-          <w:color w:val="2D3B45"/>
-          <w:spacing w:val="0"/>
-          <w:sz w:val="21"/>
-          <w:szCs w:val="21"/>
-          <w:shd w:val="clear" w:fill="FFFFFF"/>
-          <w:lang w:val="en-US" w:eastAsia="zh-CN"/>
-        </w:rPr>
-      </w:pPr>
     </w:p>
     <w:p>
       <w:pPr>
@@ -258,8 +233,10 @@
           <w:shd w:val="clear" w:fill="FFFFFF"/>
           <w:lang w:val="en-US" w:eastAsia="zh-CN"/>
         </w:rPr>
-        <w:t>：近年来，视频网站和应用发展迅猛，人们更加习惯于通过视频的方式获取消息。对学生党，B站是一个主流的视频网站（也有应用程序）。本文希望通过本学期学习到的Python爬虫以及可视化技术，从B站的“每周必看”排行榜自动化的获取上榜视频的关键信息。通过对收集到的视频类别以及播放量等数据进行分析和展示，得出B站用户群体画像、用户所关注的热点方向以及受欢迎的视频的特征。为有志于成为B站UP主的用户提供一个参考。</w:t>
+        <w:t>：近年来，随着视频网站和应用程序发展迅猛，人们更加依赖于通过视频的方式获取信息。对学生党，B站是一个主流的视频网站。为此，本文希望对B站的“每周必看”排行榜进行分析和研究。首先利用Python爬虫技术从B站的“每周必看”排行榜自动化地获取上榜视频的类别标识、观看量、点赞量等关键数据信息，然后对上述收集到的关键数据信息进行分析并利用数据可视化技术进行展示。从而得出B 站“每周必看”用户群体画像、用户所关注的热点方向以及受欢迎的视频的特征，为有志于成为B站UP主的用户提供一个参考。</w:t>
       </w:r>
+      <w:bookmarkStart w:id="0" w:name="_GoBack"/>
+      <w:bookmarkEnd w:id="0"/>
     </w:p>
     <w:p>
       <w:pPr>
@@ -377,7 +354,7 @@
           <w:bCs w:val="0"/>
           <w:lang w:val="en-US" w:eastAsia="zh-CN"/>
         </w:rPr>
-        <w:t>随着视频网站和短视频APP的快速崛起，人们似乎更加习惯于通过视频来获取知识和新闻。通过短视频，人们可以快速获取碎片化的信息；而通过时长较长的视频课，学生们也可以系统的学习自己感兴趣的知识，也可以对校内知识进行巩固、拓展和提高。</w:t>
+        <w:t>随着视频网站和短视频APP的快速崛起，人们似乎更加习惯于通过视频来获取知识和信息。通过短视频，人们可以快速获取碎片化的信息；而通过时长较长的视频课，学生们也可以系统的学习自己感兴趣的知识，对校内知识进行自主的巩固、拓展和提高。</w:t>
       </w:r>
     </w:p>
     <w:p>
@@ -399,7 +376,7 @@
           <w:bCs w:val="0"/>
           <w:lang w:val="en-US" w:eastAsia="zh-CN"/>
         </w:rPr>
-        <w:t>我本人作为一名学生党，也常常使用B站进行校内外各类课程的学习。在课余时间也会在B站上冲浪、娱乐、放松，有时也会自己发布视频分享生活和学习心得。所以，我希望可以通过使用本学期余有灵老师所教授的Python网络爬虫技术，自动化的获取B站“每周必看”排行榜上的视频及其信息。</w:t>
+        <w:t>本人作为一名学生党，常常使用B站进行校内外各类课程的学习。在课余时间我会在B站上冲浪、娱乐、放松，有时也会自己发布视频分享生活和学习心得。所以，我希望可以通过使用本学期余有灵老师所教授的Python网络爬虫技术，自动化的获取B站“每周必看”排行榜上的视频及其信息。</w:t>
       </w:r>
     </w:p>
     <w:p>
@@ -468,8 +445,8 @@
       <w:r>
         <w:drawing>
           <wp:inline distT="0" distB="0" distL="114300" distR="114300">
-            <wp:extent cx="4393565" cy="1776730"/>
-            <wp:effectExtent l="0" t="0" r="10795" b="6350"/>
+            <wp:extent cx="4326255" cy="1600200"/>
+            <wp:effectExtent l="0" t="0" r="1905" b="0"/>
             <wp:docPr id="2" name="图片 2"/>
             <wp:cNvGraphicFramePr>
               <a:graphicFrameLocks xmlns:a="http://schemas.openxmlformats.org/drawingml/2006/main" noChangeAspect="1"/>
@@ -492,7 +469,7 @@
                   <pic:spPr>
                     <a:xfrm>
                       <a:off x="0" y="0"/>
-                      <a:ext cx="4393565" cy="1776730"/>
+                      <a:ext cx="4326255" cy="1600200"/>
                     </a:xfrm>
                     <a:prstGeom prst="rect">
                       <a:avLst/>
@@ -797,7 +774,7 @@
           <w:rFonts w:hint="eastAsia"/>
           <w:lang w:val="en-US" w:eastAsia="zh-CN"/>
         </w:rPr>
-        <w:t>对于每周必看排行榜，我获取了近一年的排行榜，共计50期。通过爬虫将排行榜ID、排行榜名称、排行榜主题、排行榜URL、排行榜截止时间的时间戳等信息，并将其保存在csv文件中作为数据集，如下图所示。</w:t>
+        <w:t>对于每周必看排行榜，我获取了近一年的排行榜，共计50期。通过爬虫自动化的获取排行榜ID、排行榜名称、排行榜主题、排行榜URL、排行榜截止时间的时间戳等信息，并将其保存在csv文件中作为数据集，如下图所示。</w:t>
       </w:r>
     </w:p>
     <w:p>
@@ -6115,7 +6092,6 @@
             <w:insideH w:val="none" w:color="auto" w:sz="0" w:space="0"/>
             <w:insideV w:val="none" w:color="auto" w:sz="0" w:space="0"/>
           </w:tblBorders>
-          <w:shd w:val="clear" w:color="auto" w:fill="auto"/>
           <w:tblCellMar>
             <w:top w:w="0" w:type="dxa"/>
             <w:left w:w="108" w:type="dxa"/>
@@ -9708,7 +9684,6 @@
             <w:insideH w:val="none" w:color="auto" w:sz="0" w:space="0"/>
             <w:insideV w:val="none" w:color="auto" w:sz="0" w:space="0"/>
           </w:tblBorders>
-          <w:shd w:val="clear" w:color="auto" w:fill="auto"/>
           <w:tblCellMar>
             <w:top w:w="0" w:type="dxa"/>
             <w:left w:w="108" w:type="dxa"/>
@@ -10175,7 +10150,7 @@
           <w:rFonts w:hint="eastAsia"/>
           <w:lang w:val="en-US" w:eastAsia="zh-CN"/>
         </w:rPr>
-        <w:t>②此外由于B站可能设置了一些反爬手段，导致课上所教的添加浏览器请求头后通过网页原始URL获取HTML文件的方法失效。</w:t>
+        <w:t>②此外由于B站可能设置了一些反爬手段，导致课上所教的添加浏览器请求头后，通过网页原始URL获取HTML文件的方法失效。</w:t>
       </w:r>
     </w:p>
     <w:p>
@@ -21617,12 +21592,13 @@
           <w:rFonts w:hint="eastAsia"/>
           <w:lang w:val="en-US" w:eastAsia="zh-CN"/>
         </w:rPr>
-        <w:t>本次B站排行榜数据分析大作业并没有用到什么参考文献，今后我会多多阅读相关论文。通过学习他人的分析方法，可以拓展我自己的数据分析思路，我也能更好的把握数据分析的重点和先进技术。</w:t>
+        <w:t>本次B站排行榜数据分析大作业并没有用到什么参考文献，主要是通过运用余有灵老师课上所教授的知识以及自学的一些爬虫技巧完成的。今后我会多多阅读相关论文。通过学习他人的分析方法，可以拓展我自己的数据分析思路，我也能更好的把握数据分析的重点和先进技术。</w:t>
       </w:r>
     </w:p>
     <w:p>
       <w:pPr>
         <w:numPr>
+          <w:ilvl w:val="0"/>
           <w:numId w:val="0"/>
         </w:numPr>
         <w:rPr>
@@ -21694,17 +21670,7 @@
           <w:rFonts w:hint="eastAsia"/>
           <w:lang w:val="en-US" w:eastAsia="zh-CN"/>
         </w:rPr>
-        <w:t>https://github.com/lei</w:t>
-      </w:r>
-      <w:bookmarkStart w:id="0" w:name="_GoBack"/>
-      <w:bookmarkEnd w:id="0"/>
-      <w:r>
-        <w:rPr>
-          <w:rStyle w:val="7"/>
-          <w:rFonts w:hint="eastAsia"/>
-          <w:lang w:val="en-US" w:eastAsia="zh-CN"/>
-        </w:rPr>
-        <w:t>zhenyu-lzy/BigHomework/tree/main/BilibiliRanking</w:t>
+        <w:t>https://github.com/leizhenyu-lzy/BigHomework/tree/main/BilibiliRanking</w:t>
       </w:r>
       <w:r>
         <w:rPr>
